--- a/Documents/Konzeptplanung/Protokoll DB 20140205.docx
+++ b/Documents/Konzeptplanung/Protokoll DB 20140205.docx
@@ -96,6 +96,20 @@
         </w:numPr>
       </w:pPr>
       <w:r>
+        <w:t>Passwort (hash)</w:t>
+      </w:r>
+      <w:bookmarkStart w:id="0" w:name="_GoBack"/>
+      <w:bookmarkEnd w:id="0"/>
+    </w:p>
+    <w:p>
+      <w:pPr>
+        <w:pStyle w:val="Listenabsatz"/>
+        <w:numPr>
+          <w:ilvl w:val="1"/>
+          <w:numId w:val="1"/>
+        </w:numPr>
+      </w:pPr>
+      <w:r>
         <w:t>Admin</w:t>
       </w:r>
       <w:r>
@@ -405,12 +419,7 @@
         </w:numPr>
       </w:pPr>
       <w:r>
-        <w:t>Pro</w:t>
-      </w:r>
-      <w:bookmarkStart w:id="0" w:name="_GoBack"/>
-      <w:bookmarkEnd w:id="0"/>
-      <w:r>
-        <w:t>jekt ID</w:t>
+        <w:t>Projekt ID</w:t>
       </w:r>
     </w:p>
     <w:p>
